--- a/qpp-npi-reader.docx
+++ b/qpp-npi-reader.docx
@@ -143,19 +143,7 @@
           <w:rPr>
             <w:rStyle w:val="Hyperlink"/>
           </w:rPr>
-          <w:t>Anaco</w:t>
-        </w:r>
-        <w:r>
-          <w:rPr>
-            <w:rStyle w:val="Hyperlink"/>
-          </w:rPr>
-          <w:t>n</w:t>
-        </w:r>
-        <w:r>
-          <w:rPr>
-            <w:rStyle w:val="Hyperlink"/>
-          </w:rPr>
-          <w:t>da</w:t>
+          <w:t>Anaconda</w:t>
         </w:r>
       </w:hyperlink>
       <w:r>
@@ -198,10 +186,7 @@
         <w:pStyle w:val="Heading3"/>
       </w:pPr>
       <w:r>
-        <w:t>Installation Instructions</w:t>
-      </w:r>
-      <w:r>
-        <w:t xml:space="preserve"> </w:t>
+        <w:t xml:space="preserve">Installation Instructions </w:t>
       </w:r>
     </w:p>
     <w:p/>
@@ -224,15 +209,7 @@
     <w:p/>
     <w:p>
       <w:r>
-        <w:t xml:space="preserve">For Selenium, once you’ve installed Anaconda, open an Anaconda </w:t>
-      </w:r>
-      <w:proofErr w:type="gramStart"/>
-      <w:r>
-        <w:t>prompt</w:t>
-      </w:r>
-      <w:proofErr w:type="gramEnd"/>
-      <w:r>
-        <w:t xml:space="preserve"> and run the following command: </w:t>
+        <w:t xml:space="preserve">For Selenium, once you’ve installed Anaconda, open an Anaconda prompt and run the following command: </w:t>
       </w:r>
     </w:p>
     <w:p>
@@ -286,9 +263,8 @@
           <w:i/>
           <w:iCs/>
         </w:rPr>
-        <w:t xml:space="preserve">NPI Reader - </w:t>
-      </w:r>
-      <w:proofErr w:type="gramStart"/>
+        <w:t>NPI Reader - 1</w:t>
+      </w:r>
       <w:r>
         <w:rPr>
           <w:rFonts w:eastAsiaTheme="majorEastAsia"/>
@@ -303,7 +279,7 @@
           <w:i/>
           <w:iCs/>
         </w:rPr>
-        <w:t>1</w:t>
+        <w:t>.ipynb</w:t>
       </w:r>
       <w:r>
         <w:rPr>
@@ -311,92 +287,61 @@
           <w:i/>
           <w:iCs/>
         </w:rPr>
-        <w:t>.ipynb</w:t>
-      </w:r>
-      <w:proofErr w:type="gramEnd"/>
+        <w:t xml:space="preserve"> </w:t>
+      </w:r>
+      <w:r>
+        <w:rPr>
+          <w:rFonts w:eastAsiaTheme="majorEastAsia"/>
+        </w:rPr>
+        <w:t xml:space="preserve">program, download that file as well as the </w:t>
+      </w:r>
       <w:r>
         <w:rPr>
           <w:rFonts w:eastAsiaTheme="majorEastAsia"/>
           <w:i/>
           <w:iCs/>
         </w:rPr>
-        <w:t xml:space="preserve"> </w:t>
+        <w:t>NPT-4.txt</w:t>
       </w:r>
       <w:r>
         <w:rPr>
           <w:rFonts w:eastAsiaTheme="majorEastAsia"/>
         </w:rPr>
-        <w:t xml:space="preserve">program, download that file as well as the </w:t>
+        <w:t xml:space="preserve"> file which contains 4 NPI numbers. You can put these files anywhere, but </w:t>
       </w:r>
       <w:r>
         <w:rPr>
           <w:rFonts w:eastAsiaTheme="majorEastAsia"/>
-          <w:i/>
-          <w:iCs/>
-        </w:rPr>
-        <w:t>NPT-4.txt</w:t>
+        </w:rPr>
+        <w:t xml:space="preserve">a good place to put them is in a folder like the one shown below as it will be handy </w:t>
       </w:r>
       <w:r>
         <w:rPr>
           <w:rFonts w:eastAsiaTheme="majorEastAsia"/>
         </w:rPr>
-        <w:t xml:space="preserve"> file which contains 4 NPI numbers. You can put these files anywhere, but </w:t>
+        <w:t>i</w:t>
       </w:r>
       <w:r>
         <w:rPr>
           <w:rFonts w:eastAsiaTheme="majorEastAsia"/>
         </w:rPr>
-        <w:t xml:space="preserve">a good place to put them is in a folder like the one shown below as it will be handy </w:t>
-      </w:r>
-      <w:r>
+        <w:t xml:space="preserve">f you do other projects with Jupyter Notebook. </w:t>
+      </w:r>
+    </w:p>
+    <w:p>
+      <w:pPr>
         <w:rPr>
           <w:rFonts w:eastAsiaTheme="majorEastAsia"/>
         </w:rPr>
-        <w:t>i</w:t>
-      </w:r>
+      </w:pPr>
+    </w:p>
+    <w:p>
       <w:r>
         <w:rPr>
           <w:rFonts w:eastAsiaTheme="majorEastAsia"/>
         </w:rPr>
-        <w:t xml:space="preserve">f you do other projects with Jupyter Notebook. </w:t>
-      </w:r>
-    </w:p>
-    <w:p>
-      <w:pPr>
-        <w:rPr>
-          <w:rFonts w:eastAsiaTheme="majorEastAsia"/>
-        </w:rPr>
-      </w:pPr>
-    </w:p>
-    <w:p>
-      <w:r>
-        <w:rPr>
-          <w:rFonts w:eastAsiaTheme="majorEastAsia"/>
-        </w:rPr>
-        <w:t>C:\users\&lt;</w:t>
-      </w:r>
-      <w:proofErr w:type="gramStart"/>
-      <w:r>
-        <w:rPr>
-          <w:rFonts w:eastAsiaTheme="majorEastAsia"/>
-        </w:rPr>
-        <w:t>user name</w:t>
-      </w:r>
-      <w:proofErr w:type="gramEnd"/>
-      <w:r>
-        <w:rPr>
-          <w:rFonts w:eastAsiaTheme="majorEastAsia"/>
-        </w:rPr>
-        <w:t>&gt;\projects\</w:t>
-      </w:r>
-      <w:proofErr w:type="spellStart"/>
-      <w:r>
-        <w:rPr>
-          <w:rFonts w:eastAsiaTheme="majorEastAsia"/>
-        </w:rPr>
-        <w:t>qpp-npi</w:t>
-      </w:r>
-      <w:proofErr w:type="spellEnd"/>
+        <w:t>C:\users\&lt;user name&gt;\projects\qpp-npi</w:t>
+      </w:r>
     </w:p>
     <w:p/>
     <w:p>
@@ -404,10 +349,7 @@
         <w:pStyle w:val="Heading3"/>
       </w:pPr>
       <w:r>
-        <w:t>Using the Program</w:t>
-      </w:r>
-      <w:r>
-        <w:t xml:space="preserve"> </w:t>
+        <w:t xml:space="preserve">Using the Program </w:t>
       </w:r>
     </w:p>
     <w:p>
@@ -443,14 +385,16 @@
         <w:t xml:space="preserve">avigate to where you stored </w:t>
       </w:r>
       <w:r>
+        <w:t xml:space="preserve">the </w:t>
+      </w:r>
+      <w:r>
         <w:rPr>
           <w:rFonts w:eastAsiaTheme="majorEastAsia"/>
           <w:i/>
           <w:iCs/>
         </w:rPr>
-        <w:t xml:space="preserve">NPI Reader - </w:t>
-      </w:r>
-      <w:proofErr w:type="gramStart"/>
+        <w:t>NPI Reader - 1</w:t>
+      </w:r>
       <w:r>
         <w:rPr>
           <w:rFonts w:eastAsiaTheme="majorEastAsia"/>
@@ -465,7 +409,7 @@
           <w:i/>
           <w:iCs/>
         </w:rPr>
-        <w:t>1</w:t>
+        <w:t>.ipynb</w:t>
       </w:r>
       <w:r>
         <w:rPr>
@@ -473,22 +417,21 @@
           <w:i/>
           <w:iCs/>
         </w:rPr>
-        <w:t>.ipynb</w:t>
-      </w:r>
-      <w:proofErr w:type="gramEnd"/>
+        <w:t xml:space="preserve"> </w:t>
+      </w:r>
+      <w:r>
+        <w:rPr>
+          <w:rFonts w:eastAsiaTheme="majorEastAsia"/>
+        </w:rPr>
+        <w:t xml:space="preserve">and </w:t>
+      </w:r>
       <w:r>
         <w:rPr>
           <w:rFonts w:eastAsiaTheme="majorEastAsia"/>
           <w:i/>
           <w:iCs/>
         </w:rPr>
-        <w:t xml:space="preserve"> </w:t>
-      </w:r>
-      <w:r>
-        <w:rPr>
-          <w:rFonts w:eastAsiaTheme="majorEastAsia"/>
-        </w:rPr>
-        <w:t xml:space="preserve">and </w:t>
+        <w:t>NPT-4.txt</w:t>
       </w:r>
       <w:r>
         <w:rPr>
@@ -496,7 +439,7 @@
           <w:i/>
           <w:iCs/>
         </w:rPr>
-        <w:t>NPT-4.txt</w:t>
+        <w:t xml:space="preserve"> files</w:t>
       </w:r>
     </w:p>
     <w:p>
@@ -519,9 +462,8 @@
           <w:i/>
           <w:iCs/>
         </w:rPr>
-        <w:t xml:space="preserve">NPI Reader - </w:t>
-      </w:r>
-      <w:proofErr w:type="gramStart"/>
+        <w:t>NPI Reader - 1</w:t>
+      </w:r>
       <w:r>
         <w:rPr>
           <w:rFonts w:eastAsiaTheme="majorEastAsia"/>
@@ -536,17 +478,8 @@
           <w:i/>
           <w:iCs/>
         </w:rPr>
-        <w:t>1</w:t>
-      </w:r>
-      <w:r>
-        <w:rPr>
-          <w:rFonts w:eastAsiaTheme="majorEastAsia"/>
-          <w:i/>
-          <w:iCs/>
-        </w:rPr>
         <w:t>.ipynb</w:t>
       </w:r>
-      <w:proofErr w:type="gramEnd"/>
     </w:p>
     <w:p>
       <w:pPr>
@@ -569,15 +502,7 @@
         <w:t xml:space="preserve">The program outputs the results </w:t>
       </w:r>
       <w:r>
-        <w:t xml:space="preserve">into a .csv file in the same directory. The name of the output file will be </w:t>
-      </w:r>
-      <w:proofErr w:type="spellStart"/>
-      <w:r>
-        <w:t>YYYYMMDDmmss</w:t>
-      </w:r>
-      <w:proofErr w:type="spellEnd"/>
-      <w:r>
-        <w:t>_&lt;input filename&gt;.csv</w:t>
+        <w:t>into a .csv file in the same directory. The name of the output file will be YYYYMMDDmmss_&lt;input filename&gt;.csv</w:t>
       </w:r>
       <w:r>
         <w:t xml:space="preserve"> where the timestamp at the beginning is the time the program was started. </w:t>
@@ -617,6 +542,9 @@
         <w:jc w:val="center"/>
       </w:pPr>
       <w:r>
+        <w:rPr>
+          <w:noProof/>
+        </w:rPr>
         <w:lastRenderedPageBreak/>
         <w:drawing>
           <wp:inline distT="0" distB="0" distL="0" distR="0" wp14:anchorId="48CBD323" wp14:editId="777B20A7">
@@ -680,13 +608,7 @@
     <w:p/>
     <w:p>
       <w:r>
-        <w:t xml:space="preserve">On my machine, a </w:t>
-      </w:r>
-      <w:r>
-        <w:t>5-year-old</w:t>
-      </w:r>
-      <w:r>
-        <w:t xml:space="preserve"> Windows machine, it takes about 3 seconds to extract each set of NPI information per year. </w:t>
+        <w:t xml:space="preserve">On my machine, a 5-year-old Windows machine, it takes about 3 seconds to extract each set of NPI information per year. </w:t>
       </w:r>
     </w:p>
     <w:p/>
@@ -711,6 +633,9 @@
     </w:p>
     <w:p>
       <w:r>
+        <w:rPr>
+          <w:noProof/>
+        </w:rPr>
         <w:drawing>
           <wp:inline distT="0" distB="0" distL="0" distR="0" wp14:anchorId="174DD027" wp14:editId="1A5E537A">
             <wp:extent cx="6858000" cy="502285"/>
@@ -763,19 +688,14 @@
         <w:t xml:space="preserve">the </w:t>
       </w:r>
       <w:r>
-        <w:t xml:space="preserve">program is set to </w:t>
-      </w:r>
-      <w:proofErr w:type="gramStart"/>
-      <w:r>
-        <w:t>read</w:t>
-      </w:r>
-      <w:proofErr w:type="gramEnd"/>
-      <w:r>
-        <w:t xml:space="preserve"> from all 3 years. Change this as needed. </w:t>
-      </w:r>
-    </w:p>
-    <w:p>
-      <w:r>
+        <w:t xml:space="preserve">program is set to read from all 3 years. Change this as needed. </w:t>
+      </w:r>
+    </w:p>
+    <w:p>
+      <w:r>
+        <w:rPr>
+          <w:noProof/>
+        </w:rPr>
         <w:drawing>
           <wp:inline distT="0" distB="0" distL="0" distR="0" wp14:anchorId="51E34CF2" wp14:editId="1981E399">
             <wp:extent cx="6858000" cy="662940"/>
@@ -821,6 +741,9 @@
     </w:p>
     <w:p>
       <w:r>
+        <w:rPr>
+          <w:noProof/>
+        </w:rPr>
         <w:drawing>
           <wp:inline distT="0" distB="0" distL="0" distR="0" wp14:anchorId="02727BD3" wp14:editId="453DF33D">
             <wp:extent cx="6858000" cy="991870"/>
@@ -891,6 +814,9 @@
     </w:p>
     <w:p>
       <w:r>
+        <w:rPr>
+          <w:noProof/>
+        </w:rPr>
         <w:drawing>
           <wp:inline distT="0" distB="0" distL="0" distR="0" wp14:anchorId="3B30984E" wp14:editId="3D4B1D8D">
             <wp:extent cx="6858000" cy="1066800"/>
@@ -938,23 +864,7 @@
           <w:i/>
           <w:iCs/>
         </w:rPr>
-        <w:t xml:space="preserve">## When </w:t>
-      </w:r>
-      <w:proofErr w:type="spellStart"/>
-      <w:r>
-        <w:rPr>
-          <w:i/>
-          <w:iCs/>
-        </w:rPr>
-        <w:t>npi_div</w:t>
-      </w:r>
-      <w:proofErr w:type="spellEnd"/>
-      <w:r>
-        <w:rPr>
-          <w:i/>
-          <w:iCs/>
-        </w:rPr>
-        <w:t xml:space="preserve"> </w:t>
+        <w:t xml:space="preserve">## When npi_div </w:t>
       </w:r>
       <w:r>
         <w:t xml:space="preserve">section of the program to stop saving the html files that were problematic. </w:t>
@@ -962,6 +872,9 @@
     </w:p>
     <w:p>
       <w:r>
+        <w:rPr>
+          <w:noProof/>
+        </w:rPr>
         <w:lastRenderedPageBreak/>
         <w:drawing>
           <wp:inline distT="0" distB="0" distL="0" distR="0" wp14:anchorId="016CD479" wp14:editId="64CA115E">
@@ -1094,15 +1007,7 @@
         </w:numPr>
       </w:pPr>
       <w:r>
-        <w:t xml:space="preserve">If a provider participates in multiple APMs, the program extracts information only for the first APM that is returned in the html file. You’ll see this in column X of the .csv file. In the screenshot example below, the providers are all either </w:t>
-      </w:r>
-      <w:proofErr w:type="gramStart"/>
-      <w:r>
-        <w:t>in</w:t>
-      </w:r>
-      <w:proofErr w:type="gramEnd"/>
-      <w:r>
-        <w:t xml:space="preserve"> 0 or 1 APM. If a provider had been in 2 APMS, there would have been a 2 in that column.</w:t>
+        <w:t>If a provider participates in multiple APMs, the program extracts information only for the first APM that is returned in the html file. You’ll see this in column X of the .csv file. In the screenshot example below, the providers are all either in 0 or 1 APM. If a provider had been in 2 APMS, there would have been a 2 in that column.</w:t>
       </w:r>
     </w:p>
     <w:p>
@@ -1383,15 +1288,7 @@
         <w:ind w:left="360"/>
       </w:pPr>
       <w:r>
-        <w:t>Verify it works by running the command “</w:t>
-      </w:r>
-      <w:proofErr w:type="spellStart"/>
-      <w:r>
-        <w:t>chromedriver</w:t>
-      </w:r>
-      <w:proofErr w:type="spellEnd"/>
-      <w:r>
-        <w:t xml:space="preserve"> –version” from a CMD prompt</w:t>
+        <w:t>Verify it works by running the command “chromedriver –version” from a CMD prompt</w:t>
       </w:r>
     </w:p>
     <w:p>
@@ -1448,15 +1345,7 @@
         <w:jc w:val="center"/>
       </w:pPr>
       <w:r>
-        <w:t xml:space="preserve">(above) Verifying that </w:t>
-      </w:r>
-      <w:proofErr w:type="spellStart"/>
-      <w:r>
-        <w:t>Chromerdriver</w:t>
-      </w:r>
-      <w:proofErr w:type="spellEnd"/>
-      <w:r>
-        <w:t xml:space="preserve"> is working after putting it in C:\windows</w:t>
+        <w:t>(above) Verifying that Chromerdriver is working after putting it in C:\windows</w:t>
       </w:r>
     </w:p>
     <w:p>
@@ -1631,13 +1520,8 @@
       <w:pStyle w:val="Header"/>
     </w:pPr>
     <w:r>
-      <w:t xml:space="preserve">May 25, </w:t>
+      <w:t>May 25, 2024</w:t>
     </w:r>
-    <w:proofErr w:type="gramStart"/>
-    <w:r>
-      <w:t>2024</w:t>
-    </w:r>
-    <w:proofErr w:type="gramEnd"/>
     <w:r>
       <w:tab/>
     </w:r>
